--- a/מטלה שבוע 9.docx
+++ b/מטלה שבוע 9.docx
@@ -5,7 +5,6 @@
     <w:p>
       <w:pPr>
         <w:rPr>
-          <w:rFonts w:hint="cs"/>
           <w:color w:val="FF0000"/>
           <w:sz w:val="18"/>
           <w:szCs w:val="18"/>
@@ -36,7 +35,6 @@
     <w:p>
       <w:pPr>
         <w:rPr>
-          <w:rFonts w:hint="cs"/>
           <w:rtl/>
         </w:rPr>
       </w:pPr>
@@ -46,29 +44,23 @@
           <w:rtl/>
         </w:rPr>
         <w:br/>
-      </w:r>
+        <w:t>שאלה 3 :תכונות של אלגוריתם עזיז-לי-</w:t>
+      </w:r>
+      <w:proofErr w:type="spellStart"/>
       <w:r>
         <w:rPr>
           <w:color w:val="548DD4" w:themeColor="text2" w:themeTint="99"/>
           <w:rtl/>
         </w:rPr>
-        <w:t>שאלה 3 :תכונות של אלגוריתם עזיז-לי-</w:t>
-      </w:r>
-      <w:proofErr w:type="spellStart"/>
-      <w:r>
-        <w:rPr>
+        <w:t>טלמון</w:t>
+      </w:r>
+      <w:proofErr w:type="spellEnd"/>
+      <w:r>
+        <w:rPr>
+          <w:rFonts w:hint="cs"/>
           <w:color w:val="548DD4" w:themeColor="text2" w:themeTint="99"/>
           <w:rtl/>
         </w:rPr>
-        <w:t>טלמון</w:t>
-      </w:r>
-      <w:proofErr w:type="spellEnd"/>
-      <w:r>
-        <w:rPr>
-          <w:rFonts w:hint="cs"/>
-          <w:color w:val="548DD4" w:themeColor="text2" w:themeTint="99"/>
-          <w:rtl/>
-        </w:rPr>
         <w:t>:</w:t>
       </w:r>
       <w:r>
@@ -76,11 +68,6 @@
           <w:rtl/>
         </w:rPr>
         <w:br/>
-      </w:r>
-      <w:r>
-        <w:rPr>
-          <w:rtl/>
-        </w:rPr>
         <w:t xml:space="preserve"> </w:t>
       </w:r>
       <w:r>
@@ -529,31 +516,7 @@
                 <w:sz w:val="18"/>
                 <w:szCs w:val="18"/>
               </w:rPr>
-              <m:t xml:space="preserve"> price of </m:t>
-            </m:r>
-            <m:r>
-              <w:rPr>
-                <w:rFonts w:ascii="Cambria Math" w:hAnsi="Cambria Math"/>
-                <w:sz w:val="18"/>
-                <w:szCs w:val="18"/>
-              </w:rPr>
-              <m:t>a</m:t>
-            </m:r>
-            <m:r>
-              <w:rPr>
-                <w:rFonts w:ascii="Cambria Math" w:hAnsi="Cambria Math"/>
-                <w:sz w:val="18"/>
-                <w:szCs w:val="18"/>
-              </w:rPr>
-              <m:t>b</m:t>
-            </m:r>
-            <m:r>
-              <w:rPr>
-                <w:rFonts w:ascii="Cambria Math" w:hAnsi="Cambria Math"/>
-                <w:sz w:val="18"/>
-                <w:szCs w:val="18"/>
-              </w:rPr>
-              <m:t>c</m:t>
+              <m:t xml:space="preserve"> price of abc</m:t>
             </m:r>
           </m:sub>
         </m:sSub>
@@ -626,7 +589,6 @@
         </w:rPr>
         <w:br/>
       </w:r>
-      <w:bookmarkStart w:id="0" w:name="_GoBack"/>
       <w:r>
         <w:rPr>
           <w:b/>
@@ -710,23 +672,7 @@
                 <w:sz w:val="18"/>
                 <w:szCs w:val="18"/>
               </w:rPr>
-              <m:t xml:space="preserve"> price of </m:t>
-            </m:r>
-            <m:r>
-              <w:rPr>
-                <w:rFonts w:ascii="Cambria Math" w:hAnsi="Cambria Math"/>
-                <w:sz w:val="18"/>
-                <w:szCs w:val="18"/>
-              </w:rPr>
-              <m:t>a</m:t>
-            </m:r>
-            <m:r>
-              <w:rPr>
-                <w:rFonts w:ascii="Cambria Math" w:hAnsi="Cambria Math"/>
-                <w:sz w:val="18"/>
-                <w:szCs w:val="18"/>
-              </w:rPr>
-              <m:t>b</m:t>
+              <m:t xml:space="preserve"> price of ab</m:t>
             </m:r>
           </m:sub>
         </m:sSub>
@@ -796,7 +742,6 @@
         </w:rPr>
         <w:br/>
       </w:r>
-      <w:bookmarkEnd w:id="0"/>
       <w:proofErr w:type="gramStart"/>
       <w:r>
         <w:rPr>
@@ -848,23 +793,23 @@
           <w:rFonts w:eastAsiaTheme="minorEastAsia" w:hint="cs"/>
           <w:rtl/>
         </w:rPr>
-        <w:t xml:space="preserve">- מחיר 5, נתמך ע"י ארבעה </w:t>
-      </w:r>
-      <w:proofErr w:type="gramStart"/>
+        <w:t xml:space="preserve">- מחיר 5, נתמך ע"י </w:t>
+      </w:r>
       <w:r>
         <w:rPr>
           <w:rFonts w:eastAsiaTheme="minorEastAsia" w:hint="cs"/>
           <w:rtl/>
         </w:rPr>
-        <w:t>אנשים(</w:t>
-      </w:r>
-      <w:proofErr w:type="gramEnd"/>
+        <w:t>שלושה</w:t>
+      </w:r>
+      <w:bookmarkStart w:id="0" w:name="_GoBack"/>
+      <w:bookmarkEnd w:id="0"/>
       <w:r>
         <w:rPr>
           <w:rFonts w:eastAsiaTheme="minorEastAsia" w:hint="cs"/>
           <w:rtl/>
         </w:rPr>
-        <w:t>א' ,ב' ,ג')</w:t>
+        <w:t xml:space="preserve"> אנשים(א' ,ב' ,ג')</w:t>
       </w:r>
       <w:r>
         <w:rPr>
@@ -911,13 +856,7 @@
           <w:rPr>
             <w:rFonts w:ascii="Cambria Math" w:hAnsi="Cambria Math"/>
           </w:rPr>
-          <m:t>&gt;</m:t>
-        </m:r>
-        <m:r>
-          <w:rPr>
-            <w:rFonts w:ascii="Cambria Math" w:hAnsi="Cambria Math"/>
-          </w:rPr>
-          <m:t>5</m:t>
+          <m:t>&gt;5</m:t>
         </m:r>
       </m:oMath>
       <w:r>
@@ -938,18 +877,7 @@
             <w:sz w:val="18"/>
             <w:szCs w:val="18"/>
           </w:rPr>
-          <m:t>3</m:t>
-        </m:r>
-        <m:r>
-          <m:rPr>
-            <m:sty m:val="p"/>
-          </m:rPr>
-          <w:rPr>
-            <w:rFonts w:ascii="Cambria Math" w:hAnsi="Cambria Math"/>
-            <w:sz w:val="18"/>
-            <w:szCs w:val="18"/>
-          </w:rPr>
-          <m:t>*</m:t>
+          <m:t>3*</m:t>
         </m:r>
         <m:f>
           <m:fPr>
@@ -997,40 +925,7 @@
             <w:sz w:val="18"/>
             <w:szCs w:val="18"/>
           </w:rPr>
-          <m:t>=</m:t>
-        </m:r>
-        <m:r>
-          <m:rPr>
-            <m:sty m:val="p"/>
-          </m:rPr>
-          <w:rPr>
-            <w:rFonts w:ascii="Cambria Math" w:hAnsi="Cambria Math"/>
-            <w:sz w:val="18"/>
-            <w:szCs w:val="18"/>
-          </w:rPr>
-          <m:t>7</m:t>
-        </m:r>
-        <m:r>
-          <m:rPr>
-            <m:sty m:val="p"/>
-          </m:rPr>
-          <w:rPr>
-            <w:rFonts w:ascii="Cambria Math" w:hAnsi="Cambria Math"/>
-            <w:sz w:val="18"/>
-            <w:szCs w:val="18"/>
-          </w:rPr>
-          <m:t>.5</m:t>
-        </m:r>
-        <m:r>
-          <m:rPr>
-            <m:sty m:val="p"/>
-          </m:rPr>
-          <w:rPr>
-            <w:rFonts w:ascii="Cambria Math" w:hAnsi="Cambria Math"/>
-            <w:sz w:val="18"/>
-            <w:szCs w:val="18"/>
-          </w:rPr>
-          <m:t>&gt;5</m:t>
+          <m:t>=7.5&gt;5</m:t>
         </m:r>
       </m:oMath>
       <w:r>
@@ -1251,13 +1146,7 @@
           <w:rPr>
             <w:rFonts w:ascii="Cambria Math" w:hAnsi="Cambria Math"/>
           </w:rPr>
-          <m:t>=2.5</m:t>
-        </m:r>
-        <m:r>
-          <w:rPr>
-            <w:rFonts w:ascii="Cambria Math" w:hAnsi="Cambria Math"/>
-          </w:rPr>
-          <m:t>&lt;</m:t>
+          <m:t>=2.5&lt;</m:t>
         </m:r>
         <m:sSub>
           <m:sSubPr>
@@ -1653,18 +1542,7 @@
             <w:sz w:val="18"/>
             <w:szCs w:val="18"/>
           </w:rPr>
-          <m:t>2</m:t>
-        </m:r>
-        <m:r>
-          <m:rPr>
-            <m:sty m:val="p"/>
-          </m:rPr>
-          <w:rPr>
-            <w:rFonts w:ascii="Cambria Math" w:hAnsi="Cambria Math"/>
-            <w:sz w:val="18"/>
-            <w:szCs w:val="18"/>
-          </w:rPr>
-          <m:t>*</m:t>
+          <m:t>2*</m:t>
         </m:r>
         <m:f>
           <m:fPr>
@@ -1712,29 +1590,7 @@
             <w:sz w:val="18"/>
             <w:szCs w:val="18"/>
           </w:rPr>
-          <m:t>=</m:t>
-        </m:r>
-        <m:r>
-          <m:rPr>
-            <m:sty m:val="p"/>
-          </m:rPr>
-          <w:rPr>
-            <w:rFonts w:ascii="Cambria Math" w:hAnsi="Cambria Math"/>
-            <w:sz w:val="18"/>
-            <w:szCs w:val="18"/>
-          </w:rPr>
-          <m:t>5</m:t>
-        </m:r>
-        <m:r>
-          <m:rPr>
-            <m:sty m:val="p"/>
-          </m:rPr>
-          <w:rPr>
-            <w:rFonts w:ascii="Cambria Math" w:hAnsi="Cambria Math"/>
-            <w:sz w:val="18"/>
-            <w:szCs w:val="18"/>
-          </w:rPr>
-          <m:t>=</m:t>
+          <m:t>=5=</m:t>
         </m:r>
         <m:sSub>
           <m:sSubPr>
@@ -1851,18 +1707,7 @@
             <w:sz w:val="18"/>
             <w:szCs w:val="18"/>
           </w:rPr>
-          <m:t>2</m:t>
-        </m:r>
-        <m:r>
-          <m:rPr>
-            <m:sty m:val="p"/>
-          </m:rPr>
-          <w:rPr>
-            <w:rFonts w:ascii="Cambria Math" w:hAnsi="Cambria Math"/>
-            <w:sz w:val="18"/>
-            <w:szCs w:val="18"/>
-          </w:rPr>
-          <m:t>*</m:t>
+          <m:t>2*</m:t>
         </m:r>
         <m:f>
           <m:fPr>
@@ -1910,18 +1755,7 @@
             <w:sz w:val="18"/>
             <w:szCs w:val="18"/>
           </w:rPr>
-          <m:t>=</m:t>
-        </m:r>
-        <m:r>
-          <m:rPr>
-            <m:sty m:val="p"/>
-          </m:rPr>
-          <w:rPr>
-            <w:rFonts w:ascii="Cambria Math" w:hAnsi="Cambria Math"/>
-            <w:sz w:val="18"/>
-            <w:szCs w:val="18"/>
-          </w:rPr>
-          <m:t>5</m:t>
+          <m:t>=5</m:t>
         </m:r>
         <m:r>
           <w:rPr>
@@ -1961,15 +1795,7 @@
                 <w:sz w:val="18"/>
                 <w:szCs w:val="18"/>
               </w:rPr>
-              <m:t xml:space="preserve"> price of </m:t>
-            </m:r>
-            <m:r>
-              <w:rPr>
-                <w:rFonts w:ascii="Cambria Math" w:hAnsi="Cambria Math"/>
-                <w:sz w:val="18"/>
-                <w:szCs w:val="18"/>
-              </w:rPr>
-              <m:t>b</m:t>
+              <m:t xml:space="preserve"> price of b</m:t>
             </m:r>
           </m:sub>
         </m:sSub>
@@ -2164,7 +1990,6 @@
     <w:p>
       <w:pPr>
         <w:rPr>
-          <w:rFonts w:hint="cs"/>
           <w:i/>
           <w:rtl/>
         </w:rPr>
